--- a/unit09_future/lab/lab09.docx
+++ b/unit09_future/lab/lab09.docx
@@ -1,6 +1,6 @@
 
 <file path=word/document.xml><?xml version="1.0" encoding="utf-8"?>
-<w:document xmlns:wpc="http://schemas.microsoft.com/office/word/2010/wordprocessingCanvas" xmlns:cx="http://schemas.microsoft.com/office/drawing/2014/chartex" xmlns:cx1="http://schemas.microsoft.com/office/drawing/2015/9/8/chartex" xmlns:cx2="http://schemas.microsoft.com/office/drawing/2015/10/21/chartex" xmlns:cx3="http://schemas.microsoft.com/office/drawing/2016/5/9/chartex" xmlns:cx4="http://schemas.microsoft.com/office/drawing/2016/5/10/chartex" xmlns:cx5="http://schemas.microsoft.com/office/drawing/2016/5/11/chartex" xmlns:cx6="http://schemas.microsoft.com/office/drawing/2016/5/12/chartex" xmlns:cx7="http://schemas.microsoft.com/office/drawing/2016/5/13/chartex" xmlns:cx8="http://schemas.microsoft.com/office/drawing/2016/5/14/chartex" xmlns:mc="http://schemas.openxmlformats.org/markup-compatibility/2006" xmlns:aink="http://schemas.microsoft.com/office/drawing/2016/ink" xmlns:am3d="http://schemas.microsoft.com/office/drawing/2017/model3d" xmlns:o="urn:schemas-microsoft-com:office:office" xmlns:r="http://schemas.openxmlformats.org/officeDocument/2006/relationships" xmlns:m="http://schemas.openxmlformats.org/officeDocument/2006/math" xmlns:v="urn:schemas-microsoft-com:vml" xmlns:wp14="http://schemas.microsoft.com/office/word/2010/wordprocessingDrawing" xmlns:wp="http://schemas.openxmlformats.org/drawingml/2006/wordprocessingDrawing" xmlns:w10="urn:schemas-microsoft-com:office:word" xmlns:w="http://schemas.openxmlformats.org/wordprocessingml/2006/main" xmlns:w14="http://schemas.microsoft.com/office/word/2010/wordml" xmlns:w15="http://schemas.microsoft.com/office/word/2012/wordml" xmlns:w16cid="http://schemas.microsoft.com/office/word/2016/wordml/cid" xmlns:w16se="http://schemas.microsoft.com/office/word/2015/wordml/symex" xmlns:wpg="http://schemas.microsoft.com/office/word/2010/wordprocessingGroup" xmlns:wpi="http://schemas.microsoft.com/office/word/2010/wordprocessingInk" xmlns:wne="http://schemas.microsoft.com/office/word/2006/wordml" xmlns:wps="http://schemas.microsoft.com/office/word/2010/wordprocessingShape" mc:Ignorable="w14 w15 w16se w16cid wp14">
+<w:document xmlns:wpc="http://schemas.microsoft.com/office/word/2010/wordprocessingCanvas" xmlns:cx="http://schemas.microsoft.com/office/drawing/2014/chartex" xmlns:cx1="http://schemas.microsoft.com/office/drawing/2015/9/8/chartex" xmlns:cx2="http://schemas.microsoft.com/office/drawing/2015/10/21/chartex" xmlns:cx3="http://schemas.microsoft.com/office/drawing/2016/5/9/chartex" xmlns:cx4="http://schemas.microsoft.com/office/drawing/2016/5/10/chartex" xmlns:cx5="http://schemas.microsoft.com/office/drawing/2016/5/11/chartex" xmlns:cx6="http://schemas.microsoft.com/office/drawing/2016/5/12/chartex" xmlns:cx7="http://schemas.microsoft.com/office/drawing/2016/5/13/chartex" xmlns:cx8="http://schemas.microsoft.com/office/drawing/2016/5/14/chartex" xmlns:mc="http://schemas.openxmlformats.org/markup-compatibility/2006" xmlns:aink="http://schemas.microsoft.com/office/drawing/2016/ink" xmlns:am3d="http://schemas.microsoft.com/office/drawing/2017/model3d" xmlns:o="urn:schemas-microsoft-com:office:office" xmlns:r="http://schemas.openxmlformats.org/officeDocument/2006/relationships" xmlns:m="http://schemas.openxmlformats.org/officeDocument/2006/math" xmlns:v="urn:schemas-microsoft-com:vml" xmlns:wp14="http://schemas.microsoft.com/office/word/2010/wordprocessingDrawing" xmlns:wp="http://schemas.openxmlformats.org/drawingml/2006/wordprocessingDrawing" xmlns:w10="urn:schemas-microsoft-com:office:word" xmlns:w="http://schemas.openxmlformats.org/wordprocessingml/2006/main" xmlns:w14="http://schemas.microsoft.com/office/word/2010/wordml" xmlns:w15="http://schemas.microsoft.com/office/word/2012/wordml" xmlns:w16cex="http://schemas.microsoft.com/office/word/2018/wordml/cex" xmlns:w16cid="http://schemas.microsoft.com/office/word/2016/wordml/cid" xmlns:w16="http://schemas.microsoft.com/office/word/2018/wordml" xmlns:w16se="http://schemas.microsoft.com/office/word/2015/wordml/symex" xmlns:wpg="http://schemas.microsoft.com/office/word/2010/wordprocessingGroup" xmlns:wpi="http://schemas.microsoft.com/office/word/2010/wordprocessingInk" xmlns:wne="http://schemas.microsoft.com/office/word/2006/wordml" xmlns:wps="http://schemas.microsoft.com/office/word/2010/wordprocessingShape" mc:Ignorable="w14 w15 w16se w16cid w16 w16cex wp14">
   <w:body>
     <w:p>
       <w:pPr>
@@ -791,6 +791,14 @@
           <w:szCs w:val="16"/>
         </w:rPr>
       </w:pPr>
+      <w:r>
+        <w:rPr>
+          <w:rFonts w:ascii="Lucida Console" w:hAnsi="Lucida Console"/>
+          <w:sz w:val="16"/>
+          <w:szCs w:val="16"/>
+        </w:rPr>
+        <w:t xml:space="preserve">var </w:t>
+      </w:r>
       <w:proofErr w:type="spellStart"/>
       <w:r>
         <w:rPr>
@@ -798,7 +806,7 @@
           <w:sz w:val="16"/>
           <w:szCs w:val="16"/>
         </w:rPr>
-        <w:t>var</w:t>
+        <w:t>xtea</w:t>
       </w:r>
       <w:proofErr w:type="spellEnd"/>
       <w:r>
@@ -807,7 +815,7 @@
           <w:sz w:val="16"/>
           <w:szCs w:val="16"/>
         </w:rPr>
-        <w:t xml:space="preserve"> </w:t>
+        <w:t xml:space="preserve"> = require('</w:t>
       </w:r>
       <w:proofErr w:type="spellStart"/>
       <w:r>
@@ -825,25 +833,47 @@
           <w:sz w:val="16"/>
           <w:szCs w:val="16"/>
         </w:rPr>
-        <w:t xml:space="preserve"> = require('</w:t>
-      </w:r>
-      <w:proofErr w:type="spellStart"/>
-      <w:r>
+        <w:t>');</w:t>
+      </w:r>
+    </w:p>
+    <w:p>
+      <w:pPr>
+        <w:pBdr>
+          <w:top w:val="single" w:sz="4" w:space="1" w:color="auto"/>
+          <w:left w:val="single" w:sz="4" w:space="4" w:color="auto"/>
+          <w:bottom w:val="single" w:sz="4" w:space="1" w:color="auto"/>
+          <w:right w:val="single" w:sz="4" w:space="4" w:color="auto"/>
+        </w:pBdr>
+        <w:ind w:left="567" w:hanging="567"/>
         <w:rPr>
           <w:rFonts w:ascii="Lucida Console" w:hAnsi="Lucida Console"/>
           <w:sz w:val="16"/>
           <w:szCs w:val="16"/>
         </w:rPr>
-        <w:t>xtea</w:t>
-      </w:r>
-      <w:proofErr w:type="spellEnd"/>
-      <w:r>
+      </w:pPr>
+    </w:p>
+    <w:p>
+      <w:pPr>
+        <w:pBdr>
+          <w:top w:val="single" w:sz="4" w:space="1" w:color="auto"/>
+          <w:left w:val="single" w:sz="4" w:space="4" w:color="auto"/>
+          <w:bottom w:val="single" w:sz="4" w:space="1" w:color="auto"/>
+          <w:right w:val="single" w:sz="4" w:space="4" w:color="auto"/>
+        </w:pBdr>
+        <w:ind w:left="567" w:hanging="567"/>
         <w:rPr>
           <w:rFonts w:ascii="Lucida Console" w:hAnsi="Lucida Console"/>
           <w:sz w:val="16"/>
           <w:szCs w:val="16"/>
         </w:rPr>
-        <w:t>');</w:t>
+      </w:pPr>
+      <w:r>
+        <w:rPr>
+          <w:rFonts w:ascii="Lucida Console" w:hAnsi="Lucida Console"/>
+          <w:sz w:val="16"/>
+          <w:szCs w:val="16"/>
+        </w:rPr>
+        <w:t>var plaintext = new Buffer('ABCDEFGH', 'utf8');</w:t>
       </w:r>
     </w:p>
     <w:p>
@@ -861,6 +891,14 @@
           <w:szCs w:val="16"/>
         </w:rPr>
       </w:pPr>
+      <w:r>
+        <w:rPr>
+          <w:rFonts w:ascii="Lucida Console" w:hAnsi="Lucida Console"/>
+          <w:sz w:val="16"/>
+          <w:szCs w:val="16"/>
+        </w:rPr>
+        <w:t>var key = new Buffer('0123456789ABCDEF0123456789ABCDEF', 'hex');</w:t>
+      </w:r>
     </w:p>
     <w:p>
       <w:pPr>
@@ -877,92 +915,14 @@
           <w:szCs w:val="16"/>
         </w:rPr>
       </w:pPr>
-      <w:proofErr w:type="spellStart"/>
       <w:r>
         <w:rPr>
           <w:rFonts w:ascii="Lucida Console" w:hAnsi="Lucida Console"/>
           <w:sz w:val="16"/>
           <w:szCs w:val="16"/>
         </w:rPr>
-        <w:t>var</w:t>
-      </w:r>
-      <w:proofErr w:type="spellEnd"/>
-      <w:r>
-        <w:rPr>
-          <w:rFonts w:ascii="Lucida Console" w:hAnsi="Lucida Console"/>
-          <w:sz w:val="16"/>
-          <w:szCs w:val="16"/>
-        </w:rPr>
-        <w:t xml:space="preserve"> plaintext = new Buffer('ABCDEFGH', 'utf8');</w:t>
-      </w:r>
-    </w:p>
-    <w:p>
-      <w:pPr>
-        <w:pBdr>
-          <w:top w:val="single" w:sz="4" w:space="1" w:color="auto"/>
-          <w:left w:val="single" w:sz="4" w:space="4" w:color="auto"/>
-          <w:bottom w:val="single" w:sz="4" w:space="1" w:color="auto"/>
-          <w:right w:val="single" w:sz="4" w:space="4" w:color="auto"/>
-        </w:pBdr>
-        <w:ind w:left="567" w:hanging="567"/>
-        <w:rPr>
-          <w:rFonts w:ascii="Lucida Console" w:hAnsi="Lucida Console"/>
-          <w:sz w:val="16"/>
-          <w:szCs w:val="16"/>
-        </w:rPr>
-      </w:pPr>
-      <w:proofErr w:type="spellStart"/>
-      <w:r>
-        <w:rPr>
-          <w:rFonts w:ascii="Lucida Console" w:hAnsi="Lucida Console"/>
-          <w:sz w:val="16"/>
-          <w:szCs w:val="16"/>
-        </w:rPr>
-        <w:t>var</w:t>
-      </w:r>
-      <w:proofErr w:type="spellEnd"/>
-      <w:r>
-        <w:rPr>
-          <w:rFonts w:ascii="Lucida Console" w:hAnsi="Lucida Console"/>
-          <w:sz w:val="16"/>
-          <w:szCs w:val="16"/>
-        </w:rPr>
-        <w:t xml:space="preserve"> key = new Buffer('0123456789ABCDEF0123456789ABCDEF', 'hex');</w:t>
-      </w:r>
-    </w:p>
-    <w:p>
-      <w:pPr>
-        <w:pBdr>
-          <w:top w:val="single" w:sz="4" w:space="1" w:color="auto"/>
-          <w:left w:val="single" w:sz="4" w:space="4" w:color="auto"/>
-          <w:bottom w:val="single" w:sz="4" w:space="1" w:color="auto"/>
-          <w:right w:val="single" w:sz="4" w:space="4" w:color="auto"/>
-        </w:pBdr>
-        <w:ind w:left="567" w:hanging="567"/>
-        <w:rPr>
-          <w:rFonts w:ascii="Lucida Console" w:hAnsi="Lucida Console"/>
-          <w:sz w:val="16"/>
-          <w:szCs w:val="16"/>
-        </w:rPr>
-      </w:pPr>
-      <w:proofErr w:type="spellStart"/>
-      <w:r>
-        <w:rPr>
-          <w:rFonts w:ascii="Lucida Console" w:hAnsi="Lucida Console"/>
-          <w:sz w:val="16"/>
-          <w:szCs w:val="16"/>
-        </w:rPr>
         <w:lastRenderedPageBreak/>
-        <w:t>var</w:t>
-      </w:r>
-      <w:proofErr w:type="spellEnd"/>
-      <w:r>
-        <w:rPr>
-          <w:rFonts w:ascii="Lucida Console" w:hAnsi="Lucida Console"/>
-          <w:sz w:val="16"/>
-          <w:szCs w:val="16"/>
-        </w:rPr>
-        <w:t xml:space="preserve"> ciphertext = </w:t>
+        <w:t xml:space="preserve">var ciphertext = </w:t>
       </w:r>
       <w:proofErr w:type="spellStart"/>
       <w:r>
@@ -3633,7 +3593,7 @@
           <w:szCs w:val="16"/>
         </w:rPr>
         <w:tab/>
-        <w:t>plaintext=</w:t>
+        <w:t>plaintext=str(</w:t>
       </w:r>
       <w:proofErr w:type="spellStart"/>
       <w:r>
@@ -3642,7 +3602,7 @@
           <w:sz w:val="16"/>
           <w:szCs w:val="16"/>
         </w:rPr>
-        <w:t>str</w:t>
+        <w:t>sys.argv</w:t>
       </w:r>
       <w:proofErr w:type="spellEnd"/>
       <w:r>
@@ -3651,6 +3611,98 @@
           <w:sz w:val="16"/>
           <w:szCs w:val="16"/>
         </w:rPr>
+        <w:t>[1])</w:t>
+      </w:r>
+    </w:p>
+    <w:p>
+      <w:pPr>
+        <w:pBdr>
+          <w:top w:val="single" w:sz="4" w:space="1" w:color="auto"/>
+          <w:left w:val="single" w:sz="4" w:space="1" w:color="auto"/>
+          <w:bottom w:val="single" w:sz="4" w:space="1" w:color="auto"/>
+          <w:right w:val="single" w:sz="4" w:space="1" w:color="auto"/>
+        </w:pBdr>
+        <w:tabs>
+          <w:tab w:val="left" w:pos="916"/>
+          <w:tab w:val="left" w:pos="1832"/>
+          <w:tab w:val="left" w:pos="2748"/>
+          <w:tab w:val="left" w:pos="3664"/>
+          <w:tab w:val="left" w:pos="4580"/>
+          <w:tab w:val="left" w:pos="5496"/>
+          <w:tab w:val="left" w:pos="6412"/>
+          <w:tab w:val="left" w:pos="7328"/>
+          <w:tab w:val="left" w:pos="8244"/>
+          <w:tab w:val="left" w:pos="9160"/>
+          <w:tab w:val="left" w:pos="10076"/>
+          <w:tab w:val="left" w:pos="10992"/>
+          <w:tab w:val="left" w:pos="11908"/>
+          <w:tab w:val="left" w:pos="12824"/>
+          <w:tab w:val="left" w:pos="13740"/>
+          <w:tab w:val="left" w:pos="14656"/>
+        </w:tabs>
+        <w:rPr>
+          <w:rFonts w:ascii="Lucida Console" w:hAnsi="Lucida Console" w:cs="Courier New"/>
+          <w:sz w:val="16"/>
+          <w:szCs w:val="16"/>
+        </w:rPr>
+      </w:pPr>
+    </w:p>
+    <w:p>
+      <w:pPr>
+        <w:pBdr>
+          <w:top w:val="single" w:sz="4" w:space="1" w:color="auto"/>
+          <w:left w:val="single" w:sz="4" w:space="1" w:color="auto"/>
+          <w:bottom w:val="single" w:sz="4" w:space="1" w:color="auto"/>
+          <w:right w:val="single" w:sz="4" w:space="1" w:color="auto"/>
+        </w:pBdr>
+        <w:tabs>
+          <w:tab w:val="left" w:pos="916"/>
+          <w:tab w:val="left" w:pos="1832"/>
+          <w:tab w:val="left" w:pos="2748"/>
+          <w:tab w:val="left" w:pos="3664"/>
+          <w:tab w:val="left" w:pos="4580"/>
+          <w:tab w:val="left" w:pos="5496"/>
+          <w:tab w:val="left" w:pos="6412"/>
+          <w:tab w:val="left" w:pos="7328"/>
+          <w:tab w:val="left" w:pos="8244"/>
+          <w:tab w:val="left" w:pos="9160"/>
+          <w:tab w:val="left" w:pos="10076"/>
+          <w:tab w:val="left" w:pos="10992"/>
+          <w:tab w:val="left" w:pos="11908"/>
+          <w:tab w:val="left" w:pos="12824"/>
+          <w:tab w:val="left" w:pos="13740"/>
+          <w:tab w:val="left" w:pos="14656"/>
+        </w:tabs>
+        <w:rPr>
+          <w:rFonts w:ascii="Lucida Console" w:hAnsi="Lucida Console" w:cs="Courier New"/>
+          <w:sz w:val="16"/>
+          <w:szCs w:val="16"/>
+        </w:rPr>
+      </w:pPr>
+      <w:r>
+        <w:rPr>
+          <w:rFonts w:ascii="Lucida Console" w:hAnsi="Lucida Console" w:cs="Courier New"/>
+          <w:sz w:val="16"/>
+          <w:szCs w:val="16"/>
+        </w:rPr>
+        <w:t>if (</w:t>
+      </w:r>
+      <w:proofErr w:type="spellStart"/>
+      <w:r>
+        <w:rPr>
+          <w:rFonts w:ascii="Lucida Console" w:hAnsi="Lucida Console" w:cs="Courier New"/>
+          <w:sz w:val="16"/>
+          <w:szCs w:val="16"/>
+        </w:rPr>
+        <w:t>len</w:t>
+      </w:r>
+      <w:proofErr w:type="spellEnd"/>
+      <w:r>
+        <w:rPr>
+          <w:rFonts w:ascii="Lucida Console" w:hAnsi="Lucida Console" w:cs="Courier New"/>
+          <w:sz w:val="16"/>
+          <w:szCs w:val="16"/>
+        </w:rPr>
         <w:t>(</w:t>
       </w:r>
       <w:proofErr w:type="spellStart"/>
@@ -3669,7 +3721,7 @@
           <w:sz w:val="16"/>
           <w:szCs w:val="16"/>
         </w:rPr>
-        <w:t>[1])</w:t>
+        <w:t>)&gt;2):</w:t>
       </w:r>
     </w:p>
     <w:p>
@@ -3704,116 +3756,6 @@
           <w:szCs w:val="16"/>
         </w:rPr>
       </w:pPr>
-    </w:p>
-    <w:p>
-      <w:pPr>
-        <w:pBdr>
-          <w:top w:val="single" w:sz="4" w:space="1" w:color="auto"/>
-          <w:left w:val="single" w:sz="4" w:space="1" w:color="auto"/>
-          <w:bottom w:val="single" w:sz="4" w:space="1" w:color="auto"/>
-          <w:right w:val="single" w:sz="4" w:space="1" w:color="auto"/>
-        </w:pBdr>
-        <w:tabs>
-          <w:tab w:val="left" w:pos="916"/>
-          <w:tab w:val="left" w:pos="1832"/>
-          <w:tab w:val="left" w:pos="2748"/>
-          <w:tab w:val="left" w:pos="3664"/>
-          <w:tab w:val="left" w:pos="4580"/>
-          <w:tab w:val="left" w:pos="5496"/>
-          <w:tab w:val="left" w:pos="6412"/>
-          <w:tab w:val="left" w:pos="7328"/>
-          <w:tab w:val="left" w:pos="8244"/>
-          <w:tab w:val="left" w:pos="9160"/>
-          <w:tab w:val="left" w:pos="10076"/>
-          <w:tab w:val="left" w:pos="10992"/>
-          <w:tab w:val="left" w:pos="11908"/>
-          <w:tab w:val="left" w:pos="12824"/>
-          <w:tab w:val="left" w:pos="13740"/>
-          <w:tab w:val="left" w:pos="14656"/>
-        </w:tabs>
-        <w:rPr>
-          <w:rFonts w:ascii="Lucida Console" w:hAnsi="Lucida Console" w:cs="Courier New"/>
-          <w:sz w:val="16"/>
-          <w:szCs w:val="16"/>
-        </w:rPr>
-      </w:pPr>
-      <w:r>
-        <w:rPr>
-          <w:rFonts w:ascii="Lucida Console" w:hAnsi="Lucida Console" w:cs="Courier New"/>
-          <w:sz w:val="16"/>
-          <w:szCs w:val="16"/>
-        </w:rPr>
-        <w:t>if (</w:t>
-      </w:r>
-      <w:proofErr w:type="spellStart"/>
-      <w:r>
-        <w:rPr>
-          <w:rFonts w:ascii="Lucida Console" w:hAnsi="Lucida Console" w:cs="Courier New"/>
-          <w:sz w:val="16"/>
-          <w:szCs w:val="16"/>
-        </w:rPr>
-        <w:t>len</w:t>
-      </w:r>
-      <w:proofErr w:type="spellEnd"/>
-      <w:r>
-        <w:rPr>
-          <w:rFonts w:ascii="Lucida Console" w:hAnsi="Lucida Console" w:cs="Courier New"/>
-          <w:sz w:val="16"/>
-          <w:szCs w:val="16"/>
-        </w:rPr>
-        <w:t>(</w:t>
-      </w:r>
-      <w:proofErr w:type="spellStart"/>
-      <w:r>
-        <w:rPr>
-          <w:rFonts w:ascii="Lucida Console" w:hAnsi="Lucida Console" w:cs="Courier New"/>
-          <w:sz w:val="16"/>
-          <w:szCs w:val="16"/>
-        </w:rPr>
-        <w:t>sys.argv</w:t>
-      </w:r>
-      <w:proofErr w:type="spellEnd"/>
-      <w:r>
-        <w:rPr>
-          <w:rFonts w:ascii="Lucida Console" w:hAnsi="Lucida Console" w:cs="Courier New"/>
-          <w:sz w:val="16"/>
-          <w:szCs w:val="16"/>
-        </w:rPr>
-        <w:t>)&gt;2):</w:t>
-      </w:r>
-    </w:p>
-    <w:p>
-      <w:pPr>
-        <w:pBdr>
-          <w:top w:val="single" w:sz="4" w:space="1" w:color="auto"/>
-          <w:left w:val="single" w:sz="4" w:space="1" w:color="auto"/>
-          <w:bottom w:val="single" w:sz="4" w:space="1" w:color="auto"/>
-          <w:right w:val="single" w:sz="4" w:space="1" w:color="auto"/>
-        </w:pBdr>
-        <w:tabs>
-          <w:tab w:val="left" w:pos="916"/>
-          <w:tab w:val="left" w:pos="1832"/>
-          <w:tab w:val="left" w:pos="2748"/>
-          <w:tab w:val="left" w:pos="3664"/>
-          <w:tab w:val="left" w:pos="4580"/>
-          <w:tab w:val="left" w:pos="5496"/>
-          <w:tab w:val="left" w:pos="6412"/>
-          <w:tab w:val="left" w:pos="7328"/>
-          <w:tab w:val="left" w:pos="8244"/>
-          <w:tab w:val="left" w:pos="9160"/>
-          <w:tab w:val="left" w:pos="10076"/>
-          <w:tab w:val="left" w:pos="10992"/>
-          <w:tab w:val="left" w:pos="11908"/>
-          <w:tab w:val="left" w:pos="12824"/>
-          <w:tab w:val="left" w:pos="13740"/>
-          <w:tab w:val="left" w:pos="14656"/>
-        </w:tabs>
-        <w:rPr>
-          <w:rFonts w:ascii="Lucida Console" w:hAnsi="Lucida Console" w:cs="Courier New"/>
-          <w:sz w:val="16"/>
-          <w:szCs w:val="16"/>
-        </w:rPr>
-      </w:pPr>
       <w:r>
         <w:rPr>
           <w:rFonts w:ascii="Lucida Console" w:hAnsi="Lucida Console" w:cs="Courier New"/>
@@ -3821,25 +3763,7 @@
           <w:szCs w:val="16"/>
         </w:rPr>
         <w:tab/>
-        <w:t>key=</w:t>
-      </w:r>
-      <w:proofErr w:type="spellStart"/>
-      <w:r>
-        <w:rPr>
-          <w:rFonts w:ascii="Lucida Console" w:hAnsi="Lucida Console" w:cs="Courier New"/>
-          <w:sz w:val="16"/>
-          <w:szCs w:val="16"/>
-        </w:rPr>
-        <w:t>str</w:t>
-      </w:r>
-      <w:proofErr w:type="spellEnd"/>
-      <w:r>
-        <w:rPr>
-          <w:rFonts w:ascii="Lucida Console" w:hAnsi="Lucida Console" w:cs="Courier New"/>
-          <w:sz w:val="16"/>
-          <w:szCs w:val="16"/>
-        </w:rPr>
-        <w:t>(</w:t>
+        <w:t>key=str(</w:t>
       </w:r>
       <w:proofErr w:type="spellStart"/>
       <w:r>
@@ -5134,6 +5058,36 @@
         <w:instrText xml:space="preserve"> INCLUDEPICTURE "https://asecuritysite.com/ecc2.png" \* MERGEFORMATINET </w:instrText>
       </w:r>
       <w:r>
+        <w:fldChar w:fldCharType="separate"/>
+      </w:r>
+      <w:r>
+        <w:rPr>
+          <w:noProof/>
+        </w:rPr>
+        <w:fldChar w:fldCharType="begin"/>
+      </w:r>
+      <w:r>
+        <w:rPr>
+          <w:noProof/>
+        </w:rPr>
+        <w:instrText xml:space="preserve"> </w:instrText>
+      </w:r>
+      <w:r>
+        <w:rPr>
+          <w:noProof/>
+        </w:rPr>
+        <w:instrText>INCLUDEPICTURE  "https://asecuritysite.com/ecc2.png" \* MERGEFORMATINET</w:instrText>
+      </w:r>
+      <w:r>
+        <w:rPr>
+          <w:noProof/>
+        </w:rPr>
+        <w:instrText xml:space="preserve"> </w:instrText>
+      </w:r>
+      <w:r>
+        <w:rPr>
+          <w:noProof/>
+        </w:rPr>
         <w:fldChar w:fldCharType="separate"/>
       </w:r>
       <w:r>
@@ -5160,10 +5114,16 @@
             <v:path o:extrusionok="f" gradientshapeok="t" o:connecttype="rect"/>
             <o:lock v:ext="edit" aspectratio="t"/>
           </v:shapetype>
-          <v:shape id="_x0000_i1027" type="#_x0000_t75" alt="https://asecuritysite.com/ecc2.png" style="width:4in;height:2in;mso-width-percent:0;mso-height-percent:0;mso-width-percent:0;mso-height-percent:0">
+          <v:shape id="_x0000_i1027" type="#_x0000_t75" alt="" style="width:4in;height:2in;mso-width-percent:0;mso-height-percent:0;mso-width-percent:0;mso-height-percent:0">
             <v:imagedata r:id="rId9" r:href="rId10"/>
           </v:shape>
         </w:pict>
+      </w:r>
+      <w:r>
+        <w:rPr>
+          <w:noProof/>
+        </w:rPr>
+        <w:fldChar w:fldCharType="end"/>
       </w:r>
       <w:r>
         <w:fldChar w:fldCharType="end"/>
@@ -6388,13 +6348,49 @@
         <w:rPr>
           <w:noProof/>
         </w:rPr>
+        <w:fldChar w:fldCharType="begin"/>
+      </w:r>
+      <w:r>
+        <w:rPr>
+          <w:noProof/>
+        </w:rPr>
+        <w:instrText xml:space="preserve"> </w:instrText>
+      </w:r>
+      <w:r>
+        <w:rPr>
+          <w:noProof/>
+        </w:rPr>
+        <w:instrText>INCLUDEPICTURE  "https://asecuritysite.com/fiat.png" \* MERGEFORMATINET</w:instrText>
+      </w:r>
+      <w:r>
+        <w:rPr>
+          <w:noProof/>
+        </w:rPr>
+        <w:instrText xml:space="preserve"> </w:instrText>
+      </w:r>
+      <w:r>
+        <w:rPr>
+          <w:noProof/>
+        </w:rPr>
+        <w:fldChar w:fldCharType="separate"/>
+      </w:r>
+      <w:r>
+        <w:rPr>
+          <w:noProof/>
+        </w:rPr>
         <w:pict w14:anchorId="3E95D237">
-          <v:shape id="_x0000_i1026" type="#_x0000_t75" alt="https://asecuritysite.com/fiat.png" style="width:441.9pt;height:318.05pt;mso-width-percent:0;mso-height-percent:0;mso-width-percent:0;mso-height-percent:0">
+          <v:shape id="_x0000_i1026" type="#_x0000_t75" alt="" style="width:441.95pt;height:317.8pt;mso-width-percent:0;mso-height-percent:0;mso-width-percent:0;mso-height-percent:0">
             <v:imagedata r:id="rId11" r:href="rId12"/>
           </v:shape>
         </w:pict>
       </w:r>
       <w:r>
+        <w:rPr>
+          <w:noProof/>
+        </w:rPr>
+        <w:fldChar w:fldCharType="end"/>
+      </w:r>
+      <w:r>
         <w:fldChar w:fldCharType="end"/>
       </w:r>
     </w:p>
@@ -8116,8 +8112,6 @@
           <w:b/>
         </w:rPr>
       </w:pPr>
-      <w:bookmarkStart w:id="0" w:name="_GoBack"/>
-      <w:bookmarkEnd w:id="0"/>
     </w:p>
     <w:p>
       <w:pPr>
@@ -8161,16 +8155,14 @@
         <w:rPr>
           <w:b/>
         </w:rPr>
-        <w:t xml:space="preserve">Now test the code with different </w:t>
-      </w:r>
-      <w:proofErr w:type="gramStart"/>
-      <w:r>
-        <w:rPr>
-          <w:b/>
-        </w:rPr>
-        <w:t>passwords?</w:t>
-      </w:r>
-      <w:proofErr w:type="gramEnd"/>
+        <w:t>Now test the code with different passwords</w:t>
+      </w:r>
+      <w:r>
+        <w:rPr>
+          <w:b/>
+        </w:rPr>
+        <w:t>:</w:t>
+      </w:r>
     </w:p>
     <w:p>
       <w:pPr>
@@ -8358,11 +8350,47 @@
         <w:rPr>
           <w:noProof/>
         </w:rPr>
+        <w:fldChar w:fldCharType="begin"/>
+      </w:r>
+      <w:r>
+        <w:rPr>
+          <w:noProof/>
+        </w:rPr>
+        <w:instrText xml:space="preserve"> </w:instrText>
+      </w:r>
+      <w:r>
+        <w:rPr>
+          <w:noProof/>
+        </w:rPr>
+        <w:instrText>INCLUDEPICTURE  "https://asecuritysite.com/public/diffiez.png" \* MERGEFORMATINET</w:instrText>
+      </w:r>
+      <w:r>
+        <w:rPr>
+          <w:noProof/>
+        </w:rPr>
+        <w:instrText xml:space="preserve"> </w:instrText>
+      </w:r>
+      <w:r>
+        <w:rPr>
+          <w:noProof/>
+        </w:rPr>
+        <w:fldChar w:fldCharType="separate"/>
+      </w:r>
+      <w:r>
+        <w:rPr>
+          <w:noProof/>
+        </w:rPr>
         <w:pict w14:anchorId="35150571">
-          <v:shape id="_x0000_i1025" type="#_x0000_t75" alt="https://asecuritysite.com/public/diffiez.png" style="width:451.8pt;height:451.4pt;mso-width-percent:0;mso-height-percent:0;mso-width-percent:0;mso-height-percent:0">
+          <v:shape id="_x0000_i1025" type="#_x0000_t75" alt="" style="width:451.85pt;height:450.85pt;mso-width-percent:0;mso-height-percent:0;mso-width-percent:0;mso-height-percent:0">
             <v:imagedata r:id="rId15" r:href="rId16"/>
           </v:shape>
         </w:pict>
+      </w:r>
+      <w:r>
+        <w:rPr>
+          <w:noProof/>
+        </w:rPr>
+        <w:fldChar w:fldCharType="end"/>
       </w:r>
       <w:r>
         <w:fldChar w:fldCharType="end"/>
@@ -8403,7 +8431,7 @@
 </file>
 
 <file path=word/endnotes.xml><?xml version="1.0" encoding="utf-8"?>
-<w:endnotes xmlns:wpc="http://schemas.microsoft.com/office/word/2010/wordprocessingCanvas" xmlns:cx="http://schemas.microsoft.com/office/drawing/2014/chartex" xmlns:cx1="http://schemas.microsoft.com/office/drawing/2015/9/8/chartex" xmlns:cx2="http://schemas.microsoft.com/office/drawing/2015/10/21/chartex" xmlns:cx3="http://schemas.microsoft.com/office/drawing/2016/5/9/chartex" xmlns:cx4="http://schemas.microsoft.com/office/drawing/2016/5/10/chartex" xmlns:cx5="http://schemas.microsoft.com/office/drawing/2016/5/11/chartex" xmlns:cx6="http://schemas.microsoft.com/office/drawing/2016/5/12/chartex" xmlns:cx7="http://schemas.microsoft.com/office/drawing/2016/5/13/chartex" xmlns:cx8="http://schemas.microsoft.com/office/drawing/2016/5/14/chartex" xmlns:mc="http://schemas.openxmlformats.org/markup-compatibility/2006" xmlns:aink="http://schemas.microsoft.com/office/drawing/2016/ink" xmlns:am3d="http://schemas.microsoft.com/office/drawing/2017/model3d" xmlns:o="urn:schemas-microsoft-com:office:office" xmlns:r="http://schemas.openxmlformats.org/officeDocument/2006/relationships" xmlns:m="http://schemas.openxmlformats.org/officeDocument/2006/math" xmlns:v="urn:schemas-microsoft-com:vml" xmlns:wp14="http://schemas.microsoft.com/office/word/2010/wordprocessingDrawing" xmlns:wp="http://schemas.openxmlformats.org/drawingml/2006/wordprocessingDrawing" xmlns:w10="urn:schemas-microsoft-com:office:word" xmlns:w="http://schemas.openxmlformats.org/wordprocessingml/2006/main" xmlns:w14="http://schemas.microsoft.com/office/word/2010/wordml" xmlns:w15="http://schemas.microsoft.com/office/word/2012/wordml" xmlns:w16cid="http://schemas.microsoft.com/office/word/2016/wordml/cid" xmlns:w16se="http://schemas.microsoft.com/office/word/2015/wordml/symex" xmlns:wpg="http://schemas.microsoft.com/office/word/2010/wordprocessingGroup" xmlns:wpi="http://schemas.microsoft.com/office/word/2010/wordprocessingInk" xmlns:wne="http://schemas.microsoft.com/office/word/2006/wordml" xmlns:wps="http://schemas.microsoft.com/office/word/2010/wordprocessingShape" mc:Ignorable="w14 w15 w16se w16cid wp14">
+<w:endnotes xmlns:wpc="http://schemas.microsoft.com/office/word/2010/wordprocessingCanvas" xmlns:cx="http://schemas.microsoft.com/office/drawing/2014/chartex" xmlns:cx1="http://schemas.microsoft.com/office/drawing/2015/9/8/chartex" xmlns:cx2="http://schemas.microsoft.com/office/drawing/2015/10/21/chartex" xmlns:cx3="http://schemas.microsoft.com/office/drawing/2016/5/9/chartex" xmlns:cx4="http://schemas.microsoft.com/office/drawing/2016/5/10/chartex" xmlns:cx5="http://schemas.microsoft.com/office/drawing/2016/5/11/chartex" xmlns:cx6="http://schemas.microsoft.com/office/drawing/2016/5/12/chartex" xmlns:cx7="http://schemas.microsoft.com/office/drawing/2016/5/13/chartex" xmlns:cx8="http://schemas.microsoft.com/office/drawing/2016/5/14/chartex" xmlns:mc="http://schemas.openxmlformats.org/markup-compatibility/2006" xmlns:aink="http://schemas.microsoft.com/office/drawing/2016/ink" xmlns:am3d="http://schemas.microsoft.com/office/drawing/2017/model3d" xmlns:o="urn:schemas-microsoft-com:office:office" xmlns:r="http://schemas.openxmlformats.org/officeDocument/2006/relationships" xmlns:m="http://schemas.openxmlformats.org/officeDocument/2006/math" xmlns:v="urn:schemas-microsoft-com:vml" xmlns:wp14="http://schemas.microsoft.com/office/word/2010/wordprocessingDrawing" xmlns:wp="http://schemas.openxmlformats.org/drawingml/2006/wordprocessingDrawing" xmlns:w10="urn:schemas-microsoft-com:office:word" xmlns:w="http://schemas.openxmlformats.org/wordprocessingml/2006/main" xmlns:w14="http://schemas.microsoft.com/office/word/2010/wordml" xmlns:w15="http://schemas.microsoft.com/office/word/2012/wordml" xmlns:w16cex="http://schemas.microsoft.com/office/word/2018/wordml/cex" xmlns:w16cid="http://schemas.microsoft.com/office/word/2016/wordml/cid" xmlns:w16="http://schemas.microsoft.com/office/word/2018/wordml" xmlns:w16se="http://schemas.microsoft.com/office/word/2015/wordml/symex" xmlns:wpg="http://schemas.microsoft.com/office/word/2010/wordprocessingGroup" xmlns:wpi="http://schemas.microsoft.com/office/word/2010/wordprocessingInk" xmlns:wne="http://schemas.microsoft.com/office/word/2006/wordml" xmlns:wps="http://schemas.microsoft.com/office/word/2010/wordprocessingShape" mc:Ignorable="w14 w15 w16se w16cid w16 w16cex wp14">
   <w:endnote w:type="separator" w:id="-1">
     <w:p>
       <w:r>
@@ -8422,7 +8450,7 @@
 </file>
 
 <file path=word/footer1.xml><?xml version="1.0" encoding="utf-8"?>
-<w:ftr xmlns:wpc="http://schemas.microsoft.com/office/word/2010/wordprocessingCanvas" xmlns:cx="http://schemas.microsoft.com/office/drawing/2014/chartex" xmlns:cx1="http://schemas.microsoft.com/office/drawing/2015/9/8/chartex" xmlns:cx2="http://schemas.microsoft.com/office/drawing/2015/10/21/chartex" xmlns:cx3="http://schemas.microsoft.com/office/drawing/2016/5/9/chartex" xmlns:cx4="http://schemas.microsoft.com/office/drawing/2016/5/10/chartex" xmlns:cx5="http://schemas.microsoft.com/office/drawing/2016/5/11/chartex" xmlns:cx6="http://schemas.microsoft.com/office/drawing/2016/5/12/chartex" xmlns:cx7="http://schemas.microsoft.com/office/drawing/2016/5/13/chartex" xmlns:cx8="http://schemas.microsoft.com/office/drawing/2016/5/14/chartex" xmlns:mc="http://schemas.openxmlformats.org/markup-compatibility/2006" xmlns:aink="http://schemas.microsoft.com/office/drawing/2016/ink" xmlns:am3d="http://schemas.microsoft.com/office/drawing/2017/model3d" xmlns:o="urn:schemas-microsoft-com:office:office" xmlns:r="http://schemas.openxmlformats.org/officeDocument/2006/relationships" xmlns:m="http://schemas.openxmlformats.org/officeDocument/2006/math" xmlns:v="urn:schemas-microsoft-com:vml" xmlns:wp14="http://schemas.microsoft.com/office/word/2010/wordprocessingDrawing" xmlns:wp="http://schemas.openxmlformats.org/drawingml/2006/wordprocessingDrawing" xmlns:w10="urn:schemas-microsoft-com:office:word" xmlns:w="http://schemas.openxmlformats.org/wordprocessingml/2006/main" xmlns:w14="http://schemas.microsoft.com/office/word/2010/wordml" xmlns:w15="http://schemas.microsoft.com/office/word/2012/wordml" xmlns:w16cid="http://schemas.microsoft.com/office/word/2016/wordml/cid" xmlns:w16se="http://schemas.microsoft.com/office/word/2015/wordml/symex" xmlns:wpg="http://schemas.microsoft.com/office/word/2010/wordprocessingGroup" xmlns:wpi="http://schemas.microsoft.com/office/word/2010/wordprocessingInk" xmlns:wne="http://schemas.microsoft.com/office/word/2006/wordml" xmlns:wps="http://schemas.microsoft.com/office/word/2010/wordprocessingShape" mc:Ignorable="w14 w15 w16se w16cid wp14">
+<w:ftr xmlns:wpc="http://schemas.microsoft.com/office/word/2010/wordprocessingCanvas" xmlns:cx="http://schemas.microsoft.com/office/drawing/2014/chartex" xmlns:cx1="http://schemas.microsoft.com/office/drawing/2015/9/8/chartex" xmlns:cx2="http://schemas.microsoft.com/office/drawing/2015/10/21/chartex" xmlns:cx3="http://schemas.microsoft.com/office/drawing/2016/5/9/chartex" xmlns:cx4="http://schemas.microsoft.com/office/drawing/2016/5/10/chartex" xmlns:cx5="http://schemas.microsoft.com/office/drawing/2016/5/11/chartex" xmlns:cx6="http://schemas.microsoft.com/office/drawing/2016/5/12/chartex" xmlns:cx7="http://schemas.microsoft.com/office/drawing/2016/5/13/chartex" xmlns:cx8="http://schemas.microsoft.com/office/drawing/2016/5/14/chartex" xmlns:mc="http://schemas.openxmlformats.org/markup-compatibility/2006" xmlns:aink="http://schemas.microsoft.com/office/drawing/2016/ink" xmlns:am3d="http://schemas.microsoft.com/office/drawing/2017/model3d" xmlns:o="urn:schemas-microsoft-com:office:office" xmlns:r="http://schemas.openxmlformats.org/officeDocument/2006/relationships" xmlns:m="http://schemas.openxmlformats.org/officeDocument/2006/math" xmlns:v="urn:schemas-microsoft-com:vml" xmlns:wp14="http://schemas.microsoft.com/office/word/2010/wordprocessingDrawing" xmlns:wp="http://schemas.openxmlformats.org/drawingml/2006/wordprocessingDrawing" xmlns:w10="urn:schemas-microsoft-com:office:word" xmlns:w="http://schemas.openxmlformats.org/wordprocessingml/2006/main" xmlns:w14="http://schemas.microsoft.com/office/word/2010/wordml" xmlns:w15="http://schemas.microsoft.com/office/word/2012/wordml" xmlns:w16cex="http://schemas.microsoft.com/office/word/2018/wordml/cex" xmlns:w16cid="http://schemas.microsoft.com/office/word/2016/wordml/cid" xmlns:w16="http://schemas.microsoft.com/office/word/2018/wordml" xmlns:w16se="http://schemas.microsoft.com/office/word/2015/wordml/symex" xmlns:wpg="http://schemas.microsoft.com/office/word/2010/wordprocessingGroup" xmlns:wpi="http://schemas.microsoft.com/office/word/2010/wordprocessingInk" xmlns:wne="http://schemas.microsoft.com/office/word/2006/wordml" xmlns:wps="http://schemas.microsoft.com/office/word/2010/wordprocessingShape" mc:Ignorable="w14 w15 w16se w16cid w16 w16cex wp14">
   <w:p>
     <w:pPr>
       <w:pStyle w:val="Footer"/>
@@ -8523,7 +8551,7 @@
 </file>
 
 <file path=word/footnotes.xml><?xml version="1.0" encoding="utf-8"?>
-<w:footnotes xmlns:wpc="http://schemas.microsoft.com/office/word/2010/wordprocessingCanvas" xmlns:cx="http://schemas.microsoft.com/office/drawing/2014/chartex" xmlns:cx1="http://schemas.microsoft.com/office/drawing/2015/9/8/chartex" xmlns:cx2="http://schemas.microsoft.com/office/drawing/2015/10/21/chartex" xmlns:cx3="http://schemas.microsoft.com/office/drawing/2016/5/9/chartex" xmlns:cx4="http://schemas.microsoft.com/office/drawing/2016/5/10/chartex" xmlns:cx5="http://schemas.microsoft.com/office/drawing/2016/5/11/chartex" xmlns:cx6="http://schemas.microsoft.com/office/drawing/2016/5/12/chartex" xmlns:cx7="http://schemas.microsoft.com/office/drawing/2016/5/13/chartex" xmlns:cx8="http://schemas.microsoft.com/office/drawing/2016/5/14/chartex" xmlns:mc="http://schemas.openxmlformats.org/markup-compatibility/2006" xmlns:aink="http://schemas.microsoft.com/office/drawing/2016/ink" xmlns:am3d="http://schemas.microsoft.com/office/drawing/2017/model3d" xmlns:o="urn:schemas-microsoft-com:office:office" xmlns:r="http://schemas.openxmlformats.org/officeDocument/2006/relationships" xmlns:m="http://schemas.openxmlformats.org/officeDocument/2006/math" xmlns:v="urn:schemas-microsoft-com:vml" xmlns:wp14="http://schemas.microsoft.com/office/word/2010/wordprocessingDrawing" xmlns:wp="http://schemas.openxmlformats.org/drawingml/2006/wordprocessingDrawing" xmlns:w10="urn:schemas-microsoft-com:office:word" xmlns:w="http://schemas.openxmlformats.org/wordprocessingml/2006/main" xmlns:w14="http://schemas.microsoft.com/office/word/2010/wordml" xmlns:w15="http://schemas.microsoft.com/office/word/2012/wordml" xmlns:w16cid="http://schemas.microsoft.com/office/word/2016/wordml/cid" xmlns:w16se="http://schemas.microsoft.com/office/word/2015/wordml/symex" xmlns:wpg="http://schemas.microsoft.com/office/word/2010/wordprocessingGroup" xmlns:wpi="http://schemas.microsoft.com/office/word/2010/wordprocessingInk" xmlns:wne="http://schemas.microsoft.com/office/word/2006/wordml" xmlns:wps="http://schemas.microsoft.com/office/word/2010/wordprocessingShape" mc:Ignorable="w14 w15 w16se w16cid wp14">
+<w:footnotes xmlns:wpc="http://schemas.microsoft.com/office/word/2010/wordprocessingCanvas" xmlns:cx="http://schemas.microsoft.com/office/drawing/2014/chartex" xmlns:cx1="http://schemas.microsoft.com/office/drawing/2015/9/8/chartex" xmlns:cx2="http://schemas.microsoft.com/office/drawing/2015/10/21/chartex" xmlns:cx3="http://schemas.microsoft.com/office/drawing/2016/5/9/chartex" xmlns:cx4="http://schemas.microsoft.com/office/drawing/2016/5/10/chartex" xmlns:cx5="http://schemas.microsoft.com/office/drawing/2016/5/11/chartex" xmlns:cx6="http://schemas.microsoft.com/office/drawing/2016/5/12/chartex" xmlns:cx7="http://schemas.microsoft.com/office/drawing/2016/5/13/chartex" xmlns:cx8="http://schemas.microsoft.com/office/drawing/2016/5/14/chartex" xmlns:mc="http://schemas.openxmlformats.org/markup-compatibility/2006" xmlns:aink="http://schemas.microsoft.com/office/drawing/2016/ink" xmlns:am3d="http://schemas.microsoft.com/office/drawing/2017/model3d" xmlns:o="urn:schemas-microsoft-com:office:office" xmlns:r="http://schemas.openxmlformats.org/officeDocument/2006/relationships" xmlns:m="http://schemas.openxmlformats.org/officeDocument/2006/math" xmlns:v="urn:schemas-microsoft-com:vml" xmlns:wp14="http://schemas.microsoft.com/office/word/2010/wordprocessingDrawing" xmlns:wp="http://schemas.openxmlformats.org/drawingml/2006/wordprocessingDrawing" xmlns:w10="urn:schemas-microsoft-com:office:word" xmlns:w="http://schemas.openxmlformats.org/wordprocessingml/2006/main" xmlns:w14="http://schemas.microsoft.com/office/word/2010/wordml" xmlns:w15="http://schemas.microsoft.com/office/word/2012/wordml" xmlns:w16cex="http://schemas.microsoft.com/office/word/2018/wordml/cex" xmlns:w16cid="http://schemas.microsoft.com/office/word/2016/wordml/cid" xmlns:w16="http://schemas.microsoft.com/office/word/2018/wordml" xmlns:w16se="http://schemas.microsoft.com/office/word/2015/wordml/symex" xmlns:wpg="http://schemas.microsoft.com/office/word/2010/wordprocessingGroup" xmlns:wpi="http://schemas.microsoft.com/office/word/2010/wordprocessingInk" xmlns:wne="http://schemas.microsoft.com/office/word/2006/wordml" xmlns:wps="http://schemas.microsoft.com/office/word/2010/wordprocessingShape" mc:Ignorable="w14 w15 w16se w16cid w16 w16cex wp14">
   <w:footnote w:type="separator" w:id="-1">
     <w:p>
       <w:r>
@@ -8542,7 +8570,7 @@
 </file>
 
 <file path=word/numbering.xml><?xml version="1.0" encoding="utf-8"?>
-<w:numbering xmlns:wpc="http://schemas.microsoft.com/office/word/2010/wordprocessingCanvas" xmlns:cx="http://schemas.microsoft.com/office/drawing/2014/chartex" xmlns:cx1="http://schemas.microsoft.com/office/drawing/2015/9/8/chartex" xmlns:cx2="http://schemas.microsoft.com/office/drawing/2015/10/21/chartex" xmlns:cx3="http://schemas.microsoft.com/office/drawing/2016/5/9/chartex" xmlns:cx4="http://schemas.microsoft.com/office/drawing/2016/5/10/chartex" xmlns:cx5="http://schemas.microsoft.com/office/drawing/2016/5/11/chartex" xmlns:cx6="http://schemas.microsoft.com/office/drawing/2016/5/12/chartex" xmlns:cx7="http://schemas.microsoft.com/office/drawing/2016/5/13/chartex" xmlns:cx8="http://schemas.microsoft.com/office/drawing/2016/5/14/chartex" xmlns:mc="http://schemas.openxmlformats.org/markup-compatibility/2006" xmlns:aink="http://schemas.microsoft.com/office/drawing/2016/ink" xmlns:am3d="http://schemas.microsoft.com/office/drawing/2017/model3d" xmlns:o="urn:schemas-microsoft-com:office:office" xmlns:r="http://schemas.openxmlformats.org/officeDocument/2006/relationships" xmlns:m="http://schemas.openxmlformats.org/officeDocument/2006/math" xmlns:v="urn:schemas-microsoft-com:vml" xmlns:wp14="http://schemas.microsoft.com/office/word/2010/wordprocessingDrawing" xmlns:wp="http://schemas.openxmlformats.org/drawingml/2006/wordprocessingDrawing" xmlns:w10="urn:schemas-microsoft-com:office:word" xmlns:w="http://schemas.openxmlformats.org/wordprocessingml/2006/main" xmlns:w14="http://schemas.microsoft.com/office/word/2010/wordml" xmlns:w15="http://schemas.microsoft.com/office/word/2012/wordml" xmlns:w16cid="http://schemas.microsoft.com/office/word/2016/wordml/cid" xmlns:w16se="http://schemas.microsoft.com/office/word/2015/wordml/symex" xmlns:wpg="http://schemas.microsoft.com/office/word/2010/wordprocessingGroup" xmlns:wpi="http://schemas.microsoft.com/office/word/2010/wordprocessingInk" xmlns:wne="http://schemas.microsoft.com/office/word/2006/wordml" xmlns:wps="http://schemas.microsoft.com/office/word/2010/wordprocessingShape" mc:Ignorable="w14 w15 w16se w16cid wp14">
+<w:numbering xmlns:wpc="http://schemas.microsoft.com/office/word/2010/wordprocessingCanvas" xmlns:cx="http://schemas.microsoft.com/office/drawing/2014/chartex" xmlns:cx1="http://schemas.microsoft.com/office/drawing/2015/9/8/chartex" xmlns:cx2="http://schemas.microsoft.com/office/drawing/2015/10/21/chartex" xmlns:cx3="http://schemas.microsoft.com/office/drawing/2016/5/9/chartex" xmlns:cx4="http://schemas.microsoft.com/office/drawing/2016/5/10/chartex" xmlns:cx5="http://schemas.microsoft.com/office/drawing/2016/5/11/chartex" xmlns:cx6="http://schemas.microsoft.com/office/drawing/2016/5/12/chartex" xmlns:cx7="http://schemas.microsoft.com/office/drawing/2016/5/13/chartex" xmlns:cx8="http://schemas.microsoft.com/office/drawing/2016/5/14/chartex" xmlns:mc="http://schemas.openxmlformats.org/markup-compatibility/2006" xmlns:aink="http://schemas.microsoft.com/office/drawing/2016/ink" xmlns:am3d="http://schemas.microsoft.com/office/drawing/2017/model3d" xmlns:o="urn:schemas-microsoft-com:office:office" xmlns:r="http://schemas.openxmlformats.org/officeDocument/2006/relationships" xmlns:m="http://schemas.openxmlformats.org/officeDocument/2006/math" xmlns:v="urn:schemas-microsoft-com:vml" xmlns:wp14="http://schemas.microsoft.com/office/word/2010/wordprocessingDrawing" xmlns:wp="http://schemas.openxmlformats.org/drawingml/2006/wordprocessingDrawing" xmlns:w10="urn:schemas-microsoft-com:office:word" xmlns:w="http://schemas.openxmlformats.org/wordprocessingml/2006/main" xmlns:w14="http://schemas.microsoft.com/office/word/2010/wordml" xmlns:w15="http://schemas.microsoft.com/office/word/2012/wordml" xmlns:w16cex="http://schemas.microsoft.com/office/word/2018/wordml/cex" xmlns:w16cid="http://schemas.microsoft.com/office/word/2016/wordml/cid" xmlns:w16="http://schemas.microsoft.com/office/word/2018/wordml" xmlns:w16se="http://schemas.microsoft.com/office/word/2015/wordml/symex" xmlns:wpg="http://schemas.microsoft.com/office/word/2010/wordprocessingGroup" xmlns:wpi="http://schemas.microsoft.com/office/word/2010/wordprocessingInk" xmlns:wne="http://schemas.microsoft.com/office/word/2006/wordml" xmlns:wps="http://schemas.microsoft.com/office/word/2010/wordprocessingShape" mc:Ignorable="w14 w15 w16se w16cid w16 w16cex wp14">
   <w:abstractNum w:abstractNumId="0" w15:restartNumberingAfterBreak="0">
     <w:nsid w:val="0F933F5B"/>
     <w:multiLevelType w:val="hybridMultilevel"/>
@@ -9331,7 +9359,7 @@
 </file>
 
 <file path=word/styles.xml><?xml version="1.0" encoding="utf-8"?>
-<w:styles xmlns:mc="http://schemas.openxmlformats.org/markup-compatibility/2006" xmlns:r="http://schemas.openxmlformats.org/officeDocument/2006/relationships" xmlns:w="http://schemas.openxmlformats.org/wordprocessingml/2006/main" xmlns:w14="http://schemas.microsoft.com/office/word/2010/wordml" xmlns:w15="http://schemas.microsoft.com/office/word/2012/wordml" xmlns:w16cid="http://schemas.microsoft.com/office/word/2016/wordml/cid" xmlns:w16se="http://schemas.microsoft.com/office/word/2015/wordml/symex" mc:Ignorable="w14 w15 w16se w16cid">
+<w:styles xmlns:mc="http://schemas.openxmlformats.org/markup-compatibility/2006" xmlns:r="http://schemas.openxmlformats.org/officeDocument/2006/relationships" xmlns:w="http://schemas.openxmlformats.org/wordprocessingml/2006/main" xmlns:w14="http://schemas.microsoft.com/office/word/2010/wordml" xmlns:w15="http://schemas.microsoft.com/office/word/2012/wordml" xmlns:w16cex="http://schemas.microsoft.com/office/word/2018/wordml/cex" xmlns:w16cid="http://schemas.microsoft.com/office/word/2016/wordml/cid" xmlns:w16="http://schemas.microsoft.com/office/word/2018/wordml" xmlns:w16se="http://schemas.microsoft.com/office/word/2015/wordml/symex" mc:Ignorable="w14 w15 w16se w16cid w16 w16cex">
   <w:docDefaults>
     <w:rPrDefault>
       <w:rPr>

--- a/unit09_future/lab/lab09.docx
+++ b/unit09_future/lab/lab09.docx
@@ -5058,6 +5058,24 @@
         <w:instrText xml:space="preserve"> INCLUDEPICTURE "https://asecuritysite.com/ecc2.png" \* MERGEFORMATINET </w:instrText>
       </w:r>
       <w:r>
+        <w:fldChar w:fldCharType="separate"/>
+      </w:r>
+      <w:r>
+        <w:rPr>
+          <w:noProof/>
+        </w:rPr>
+        <w:fldChar w:fldCharType="begin"/>
+      </w:r>
+      <w:r>
+        <w:rPr>
+          <w:noProof/>
+        </w:rPr>
+        <w:instrText xml:space="preserve"> INCLUDEPICTURE  "https://asecuritysite.com/ecc2.png" \* MERGEFORMATINET </w:instrText>
+      </w:r>
+      <w:r>
+        <w:rPr>
+          <w:noProof/>
+        </w:rPr>
         <w:fldChar w:fldCharType="separate"/>
       </w:r>
       <w:r>
@@ -5126,8 +5144,14 @@
         <w:fldChar w:fldCharType="end"/>
       </w:r>
       <w:r>
+        <w:rPr>
+          <w:noProof/>
+        </w:rPr>
         <w:fldChar w:fldCharType="end"/>
       </w:r>
+      <w:r>
+        <w:fldChar w:fldCharType="end"/>
+      </w:r>
     </w:p>
     <w:p/>
     <w:p>
@@ -5172,6 +5196,24 @@
           <w:right w:val="single" w:sz="4" w:space="4" w:color="auto"/>
         </w:pBdr>
       </w:pPr>
+      <w:r>
+        <w:t xml:space="preserve">Note: In real implementations on RFID devices, we use </w:t>
+      </w:r>
+      <w:r>
+        <w:t>a reduced security curve, such as for a</w:t>
+      </w:r>
+      <w:r>
+        <w:t xml:space="preserve"> 1</w:t>
+      </w:r>
+      <w:r>
+        <w:t>3</w:t>
+      </w:r>
+      <w:r>
+        <w:t xml:space="preserve">1-bit </w:t>
+      </w:r>
+      <w:r>
+        <w:t>prime number.</w:t>
+      </w:r>
     </w:p>
     <w:p/>
     <w:p>
@@ -6354,6 +6396,24 @@
         <w:rPr>
           <w:noProof/>
         </w:rPr>
+        <w:instrText xml:space="preserve"> INCLUDEPICTURE  "https://asecuritysite.com/fiat.png" \* MERGEFORMATINET </w:instrText>
+      </w:r>
+      <w:r>
+        <w:rPr>
+          <w:noProof/>
+        </w:rPr>
+        <w:fldChar w:fldCharType="separate"/>
+      </w:r>
+      <w:r>
+        <w:rPr>
+          <w:noProof/>
+        </w:rPr>
+        <w:fldChar w:fldCharType="begin"/>
+      </w:r>
+      <w:r>
+        <w:rPr>
+          <w:noProof/>
+        </w:rPr>
         <w:instrText xml:space="preserve"> </w:instrText>
       </w:r>
       <w:r>
@@ -6383,6 +6443,12 @@
             <v:imagedata r:id="rId11" r:href="rId12"/>
           </v:shape>
         </w:pict>
+      </w:r>
+      <w:r>
+        <w:rPr>
+          <w:noProof/>
+        </w:rPr>
+        <w:fldChar w:fldCharType="end"/>
       </w:r>
       <w:r>
         <w:rPr>
@@ -8356,18 +8422,42 @@
         <w:rPr>
           <w:noProof/>
         </w:rPr>
+        <w:instrText xml:space="preserve"> INCLUDEPICTURE  "https://asecuritysite.com/public/diffiez.png" \* MERGEFORMATINET </w:instrText>
+      </w:r>
+      <w:r>
+        <w:rPr>
+          <w:noProof/>
+        </w:rPr>
+        <w:fldChar w:fldCharType="separate"/>
+      </w:r>
+      <w:r>
+        <w:rPr>
+          <w:noProof/>
+        </w:rPr>
+        <w:fldChar w:fldCharType="begin"/>
+      </w:r>
+      <w:r>
+        <w:rPr>
+          <w:noProof/>
+        </w:rPr>
         <w:instrText xml:space="preserve"> </w:instrText>
       </w:r>
       <w:r>
         <w:rPr>
           <w:noProof/>
         </w:rPr>
-        <w:instrText>INCLUDEPICTURE  "https://asecuritysite.com/public/diffiez.png" \* MERGEFORMATINET</w:instrText>
+        <w:instrText>INCLUDEPICTURE  "https://asecurit</w:instrText>
       </w:r>
       <w:r>
         <w:rPr>
           <w:noProof/>
         </w:rPr>
+        <w:instrText>ysite.com/public/diffiez.png" \* MERGEFORMATINET</w:instrText>
+      </w:r>
+      <w:r>
+        <w:rPr>
+          <w:noProof/>
+        </w:rPr>
         <w:instrText xml:space="preserve"> </w:instrText>
       </w:r>
       <w:r>
@@ -8381,10 +8471,16 @@
           <w:noProof/>
         </w:rPr>
         <w:pict w14:anchorId="35150571">
-          <v:shape id="_x0000_i1025" type="#_x0000_t75" alt="" style="width:451.85pt;height:450.85pt;mso-width-percent:0;mso-height-percent:0;mso-width-percent:0;mso-height-percent:0">
+          <v:shape id="_x0000_i1025" type="#_x0000_t75" alt="" style="width:340.65pt;height:340.15pt;mso-width-percent:0;mso-height-percent:0;mso-width-percent:0;mso-height-percent:0">
             <v:imagedata r:id="rId15" r:href="rId16"/>
           </v:shape>
         </w:pict>
+      </w:r>
+      <w:r>
+        <w:rPr>
+          <w:noProof/>
+        </w:rPr>
+        <w:fldChar w:fldCharType="end"/>
       </w:r>
       <w:r>
         <w:rPr>
